--- a/dfd level 1.docx
+++ b/dfd level 1.docx
@@ -86,6 +86,40 @@
           <w:noProof/>
         </w:rPr>
         <w:pict>
+          <v:shape id="_x0000_s1102" type="#_x0000_t202" style="position:absolute;margin-left:246.45pt;margin-top:148.65pt;width:107.6pt;height:21.15pt;z-index:251722752;mso-width-relative:margin;mso-height-relative:margin" strokecolor="white [3212]">
+            <v:textbox style="mso-next-textbox:#_x0000_s1102">
+              <w:txbxContent>
+                <w:p>
+                  <w:pPr>
+                    <w:jc w:val="center"/>
+                    <w:rPr>
+                      <w:rFonts w:ascii="Times New Roman" w:hAnsi="Times New Roman" w:cs="Times New Roman"/>
+                      <w:b/>
+                      <w:bCs/>
+                      <w:szCs w:val="22"/>
+                    </w:rPr>
+                  </w:pPr>
+                  <w:r>
+                    <w:rPr>
+                      <w:rFonts w:ascii="Times New Roman" w:hAnsi="Times New Roman" w:cs="Times New Roman"/>
+                      <w:b/>
+                      <w:bCs/>
+                      <w:szCs w:val="22"/>
+                    </w:rPr>
+                    <w:t>Login Id, Password</w:t>
+                  </w:r>
+                </w:p>
+              </w:txbxContent>
+            </v:textbox>
+          </v:shape>
+        </w:pict>
+      </w:r>
+      <w:r>
+        <w:rPr>
+          <w:rFonts w:ascii="Times New Roman" w:hAnsi="Times New Roman" w:cs="Times New Roman"/>
+          <w:noProof/>
+        </w:rPr>
+        <w:pict>
           <v:shapetype id="_x0000_t32" coordsize="21600,21600" o:spt="32" o:oned="t" path="m,l21600,21600e" filled="f">
             <v:path arrowok="t" fillok="f" o:connecttype="none"/>
             <o:lock v:ext="edit" shapetype="t"/>
@@ -262,16 +296,7 @@
                       <w:bCs/>
                       <w:szCs w:val="22"/>
                     </w:rPr>
-                    <w:t>Username</w:t>
-                  </w:r>
-                  <w:r>
-                    <w:rPr>
-                      <w:rFonts w:ascii="Times New Roman" w:hAnsi="Times New Roman" w:cs="Times New Roman"/>
-                      <w:b/>
-                      <w:bCs/>
-                      <w:szCs w:val="22"/>
-                    </w:rPr>
-                    <w:t>, Password</w:t>
+                    <w:t>Login Id, Password</w:t>
                   </w:r>
                 </w:p>
               </w:txbxContent>
@@ -353,16 +378,7 @@
                       <w:bCs/>
                       <w:szCs w:val="22"/>
                     </w:rPr>
-                    <w:t>Booking</w:t>
-                  </w:r>
-                  <w:r>
-                    <w:rPr>
-                      <w:rFonts w:ascii="Times New Roman" w:hAnsi="Times New Roman" w:cs="Times New Roman"/>
-                      <w:b/>
-                      <w:bCs/>
-                      <w:szCs w:val="22"/>
-                    </w:rPr>
-                    <w:t xml:space="preserve"> Info</w:t>
+                    <w:t>Payment Info</w:t>
                   </w:r>
                 </w:p>
               </w:txbxContent>
@@ -626,7 +642,7 @@
                         <w:sz w:val="32"/>
                         <w:szCs w:val="32"/>
                       </w:rPr>
-                      <w:t>User</w:t>
+                      <w:t>User Account Details</w:t>
                     </w:r>
                   </w:p>
                 </w:txbxContent>
@@ -663,6 +679,40 @@
           <w:noProof/>
         </w:rPr>
         <w:pict>
+          <v:shape id="_x0000_s1104" type="#_x0000_t202" style="position:absolute;margin-left:81.9pt;margin-top:124.35pt;width:62.6pt;height:36.55pt;z-index:251724800;mso-width-relative:margin;mso-height-relative:margin" strokecolor="white [3212]">
+            <v:textbox style="mso-next-textbox:#_x0000_s1104">
+              <w:txbxContent>
+                <w:p>
+                  <w:pPr>
+                    <w:jc w:val="center"/>
+                    <w:rPr>
+                      <w:rFonts w:ascii="Times New Roman" w:hAnsi="Times New Roman" w:cs="Times New Roman"/>
+                      <w:b/>
+                      <w:bCs/>
+                      <w:szCs w:val="22"/>
+                    </w:rPr>
+                  </w:pPr>
+                  <w:r>
+                    <w:rPr>
+                      <w:rFonts w:ascii="Times New Roman" w:hAnsi="Times New Roman" w:cs="Times New Roman"/>
+                      <w:b/>
+                      <w:bCs/>
+                      <w:szCs w:val="22"/>
+                    </w:rPr>
+                    <w:t>Login Id, Password</w:t>
+                  </w:r>
+                </w:p>
+              </w:txbxContent>
+            </v:textbox>
+          </v:shape>
+        </w:pict>
+      </w:r>
+      <w:r>
+        <w:rPr>
+          <w:rFonts w:ascii="Times New Roman" w:hAnsi="Times New Roman" w:cs="Times New Roman"/>
+          <w:noProof/>
+        </w:rPr>
+        <w:pict>
           <v:shape id="_x0000_s1069" type="#_x0000_t32" style="position:absolute;margin-left:58.3pt;margin-top:131.95pt;width:0;height:243.5pt;flip:y;z-index:251699200" o:connectortype="straight">
             <v:stroke endarrow="block"/>
           </v:shape>
@@ -812,16 +862,7 @@
                       <w:bCs/>
                       <w:szCs w:val="22"/>
                     </w:rPr>
-                    <w:t>Retrieve Booking</w:t>
-                  </w:r>
-                  <w:r>
-                    <w:rPr>
-                      <w:rFonts w:ascii="Times New Roman" w:hAnsi="Times New Roman" w:cs="Times New Roman"/>
-                      <w:b/>
-                      <w:bCs/>
-                      <w:szCs w:val="22"/>
-                    </w:rPr>
-                    <w:t xml:space="preserve"> Info</w:t>
+                    <w:t>Retrieve Payment Info</w:t>
                   </w:r>
                 </w:p>
               </w:txbxContent>
@@ -840,10 +881,31 @@
               <w:txbxContent>
                 <w:p>
                   <w:pPr>
-                    <w:rPr>
+                    <w:jc w:val="center"/>
+                    <w:rPr>
+                      <w:rFonts w:ascii="Times New Roman" w:hAnsi="Times New Roman" w:cs="Times New Roman"/>
+                      <w:b/>
+                      <w:bCs/>
+                      <w:i/>
+                      <w:iCs/>
+                      <w:sz w:val="36"/>
                       <w:szCs w:val="36"/>
+                      <w:u w:val="single"/>
                     </w:rPr>
                   </w:pPr>
+                  <w:r>
+                    <w:rPr>
+                      <w:rFonts w:ascii="Times New Roman" w:hAnsi="Times New Roman" w:cs="Times New Roman"/>
+                      <w:b/>
+                      <w:bCs/>
+                      <w:i/>
+                      <w:iCs/>
+                      <w:sz w:val="36"/>
+                      <w:szCs w:val="36"/>
+                      <w:u w:val="single"/>
+                    </w:rPr>
+                    <w:t>DFD LEVEL I</w:t>
+                  </w:r>
                 </w:p>
               </w:txbxContent>
             </v:textbox>
@@ -890,7 +952,7 @@
                         <w:sz w:val="32"/>
                         <w:szCs w:val="32"/>
                       </w:rPr>
-                      <w:t>Booking</w:t>
+                      <w:t>Payment Details</w:t>
                     </w:r>
                   </w:p>
                 </w:txbxContent>
@@ -1022,8 +1084,8 @@
                         <w:rFonts w:ascii="Times New Roman" w:hAnsi="Times New Roman" w:cs="Times New Roman"/>
                         <w:b/>
                         <w:bCs/>
-                        <w:sz w:val="28"/>
-                        <w:szCs w:val="28"/>
+                        <w:sz w:val="32"/>
+                        <w:szCs w:val="32"/>
                       </w:rPr>
                     </w:pPr>
                     <w:r>
@@ -1031,40 +1093,10 @@
                         <w:rFonts w:ascii="Times New Roman" w:hAnsi="Times New Roman" w:cs="Times New Roman"/>
                         <w:b/>
                         <w:bCs/>
-                        <w:sz w:val="28"/>
-                        <w:szCs w:val="28"/>
-                      </w:rPr>
-                      <w:t>Movie</w:t>
-                    </w:r>
-                    <w:r>
-                      <w:rPr>
-                        <w:rFonts w:ascii="Times New Roman" w:hAnsi="Times New Roman" w:cs="Times New Roman"/>
-                        <w:b/>
-                        <w:bCs/>
-                        <w:sz w:val="28"/>
-                        <w:szCs w:val="28"/>
-                      </w:rPr>
-                      <w:t xml:space="preserve"> </w:t>
-                    </w:r>
-                    <w:r>
-                      <w:rPr>
-                        <w:rFonts w:ascii="Times New Roman" w:hAnsi="Times New Roman" w:cs="Times New Roman"/>
-                        <w:b/>
-                        <w:bCs/>
-                        <w:sz w:val="28"/>
-                        <w:szCs w:val="28"/>
-                      </w:rPr>
-                      <w:t>Booking</w:t>
-                    </w:r>
-                    <w:r>
-                      <w:rPr>
-                        <w:rFonts w:ascii="Times New Roman" w:hAnsi="Times New Roman" w:cs="Times New Roman"/>
-                        <w:b/>
-                        <w:bCs/>
-                        <w:sz w:val="28"/>
-                        <w:szCs w:val="28"/>
-                      </w:rPr>
-                      <w:t xml:space="preserve"> Management</w:t>
+                        <w:sz w:val="32"/>
+                        <w:szCs w:val="32"/>
+                      </w:rPr>
+                      <w:t>Payment Info Management</w:t>
                     </w:r>
                   </w:p>
                 </w:txbxContent>
@@ -1158,7 +1190,7 @@
                         <w:sz w:val="32"/>
                         <w:szCs w:val="32"/>
                       </w:rPr>
-                      <w:t>Staff</w:t>
+                      <w:t>Operator</w:t>
                     </w:r>
                   </w:p>
                 </w:txbxContent>
@@ -1241,49 +1273,6 @@
           <w:noProof/>
         </w:rPr>
         <w:pict>
-          <v:shape id="_x0000_s1104" type="#_x0000_t202" style="position:absolute;margin-left:81.9pt;margin-top:1.6pt;width:72.25pt;height:36.55pt;z-index:251724800;mso-width-relative:margin;mso-height-relative:margin" strokecolor="white [3212]">
-            <v:textbox style="mso-next-textbox:#_x0000_s1104">
-              <w:txbxContent>
-                <w:p>
-                  <w:pPr>
-                    <w:jc w:val="center"/>
-                    <w:rPr>
-                      <w:rFonts w:ascii="Times New Roman" w:hAnsi="Times New Roman" w:cs="Times New Roman"/>
-                      <w:b/>
-                      <w:bCs/>
-                      <w:szCs w:val="22"/>
-                    </w:rPr>
-                  </w:pPr>
-                  <w:r>
-                    <w:rPr>
-                      <w:rFonts w:ascii="Times New Roman" w:hAnsi="Times New Roman" w:cs="Times New Roman"/>
-                      <w:b/>
-                      <w:bCs/>
-                      <w:szCs w:val="22"/>
-                    </w:rPr>
-                    <w:t>Username</w:t>
-                  </w:r>
-                  <w:r>
-                    <w:rPr>
-                      <w:rFonts w:ascii="Times New Roman" w:hAnsi="Times New Roman" w:cs="Times New Roman"/>
-                      <w:b/>
-                      <w:bCs/>
-                      <w:szCs w:val="22"/>
-                    </w:rPr>
-                    <w:t>, Password</w:t>
-                  </w:r>
-                </w:p>
-              </w:txbxContent>
-            </v:textbox>
-          </v:shape>
-        </w:pict>
-      </w:r>
-      <w:r>
-        <w:rPr>
-          <w:rFonts w:ascii="Times New Roman" w:hAnsi="Times New Roman" w:cs="Times New Roman"/>
-          <w:noProof/>
-        </w:rPr>
-        <w:pict>
           <v:shape id="_x0000_s1142" type="#_x0000_t202" style="position:absolute;margin-left:396.35pt;margin-top:13.3pt;width:60.7pt;height:51.9pt;z-index:251761664;mso-width-relative:margin;mso-height-relative:margin" strokecolor="white [3212]">
             <v:textbox style="mso-next-textbox:#_x0000_s1142">
               <w:txbxContent>
@@ -1348,49 +1337,6 @@
           <w:rFonts w:ascii="Times New Roman" w:hAnsi="Times New Roman" w:cs="Times New Roman"/>
         </w:rPr>
       </w:pPr>
-      <w:r>
-        <w:rPr>
-          <w:rFonts w:ascii="Times New Roman" w:hAnsi="Times New Roman" w:cs="Times New Roman"/>
-          <w:noProof/>
-        </w:rPr>
-        <w:pict>
-          <v:shape id="_x0000_s1102" type="#_x0000_t202" style="position:absolute;margin-left:246.45pt;margin-top:1.35pt;width:128.2pt;height:21.15pt;z-index:251722752;mso-width-relative:margin;mso-height-relative:margin" strokecolor="white [3212]">
-            <v:textbox style="mso-next-textbox:#_x0000_s1102">
-              <w:txbxContent>
-                <w:p>
-                  <w:pPr>
-                    <w:jc w:val="center"/>
-                    <w:rPr>
-                      <w:rFonts w:ascii="Times New Roman" w:hAnsi="Times New Roman" w:cs="Times New Roman"/>
-                      <w:b/>
-                      <w:bCs/>
-                      <w:szCs w:val="22"/>
-                    </w:rPr>
-                  </w:pPr>
-                  <w:r>
-                    <w:rPr>
-                      <w:rFonts w:ascii="Times New Roman" w:hAnsi="Times New Roman" w:cs="Times New Roman"/>
-                      <w:b/>
-                      <w:bCs/>
-                      <w:szCs w:val="22"/>
-                    </w:rPr>
-                    <w:t>Username</w:t>
-                  </w:r>
-                  <w:r>
-                    <w:rPr>
-                      <w:rFonts w:ascii="Times New Roman" w:hAnsi="Times New Roman" w:cs="Times New Roman"/>
-                      <w:b/>
-                      <w:bCs/>
-                      <w:szCs w:val="22"/>
-                    </w:rPr>
-                    <w:t>, Password</w:t>
-                  </w:r>
-                </w:p>
-              </w:txbxContent>
-            </v:textbox>
-          </v:shape>
-        </w:pict>
-      </w:r>
     </w:p>
     <w:p>
       <w:pPr>
@@ -1572,16 +1518,7 @@
                       <w:bCs/>
                       <w:szCs w:val="22"/>
                     </w:rPr>
-                    <w:t xml:space="preserve"> Booking</w:t>
-                  </w:r>
-                  <w:r>
-                    <w:rPr>
-                      <w:rFonts w:ascii="Times New Roman" w:hAnsi="Times New Roman" w:cs="Times New Roman"/>
-                      <w:b/>
-                      <w:bCs/>
-                      <w:szCs w:val="22"/>
-                    </w:rPr>
-                    <w:t xml:space="preserve"> Info</w:t>
+                    <w:t xml:space="preserve"> Payment Info</w:t>
                   </w:r>
                 </w:p>
               </w:txbxContent>
@@ -1624,16 +1561,7 @@
                       <w:bCs/>
                       <w:szCs w:val="22"/>
                     </w:rPr>
-                    <w:t xml:space="preserve"> Booking</w:t>
-                  </w:r>
-                  <w:r>
-                    <w:rPr>
-                      <w:rFonts w:ascii="Times New Roman" w:hAnsi="Times New Roman" w:cs="Times New Roman"/>
-                      <w:b/>
-                      <w:bCs/>
-                      <w:szCs w:val="22"/>
-                    </w:rPr>
-                    <w:t xml:space="preserve"> Info</w:t>
+                    <w:t xml:space="preserve"> Payment Info</w:t>
                   </w:r>
                 </w:p>
               </w:txbxContent>
@@ -1717,17 +1645,7 @@
                         <w:sz w:val="28"/>
                         <w:szCs w:val="28"/>
                       </w:rPr>
-                      <w:t>Boo</w:t>
-                    </w:r>
-                    <w:r>
-                      <w:rPr>
-                        <w:rFonts w:ascii="Times New Roman" w:hAnsi="Times New Roman" w:cs="Times New Roman"/>
-                        <w:b/>
-                        <w:bCs/>
-                        <w:sz w:val="28"/>
-                        <w:szCs w:val="28"/>
-                      </w:rPr>
-                      <w:t>king</w:t>
+                      <w:t>Ticket Details</w:t>
                     </w:r>
                   </w:p>
                 </w:txbxContent>
@@ -1873,7 +1791,7 @@
                         <w:sz w:val="32"/>
                         <w:szCs w:val="32"/>
                       </w:rPr>
-                      <w:t>Movie</w:t>
+                      <w:t>Movie Details</w:t>
                     </w:r>
                   </w:p>
                 </w:txbxContent>
@@ -1947,7 +1865,7 @@
                         <w:sz w:val="32"/>
                         <w:szCs w:val="32"/>
                       </w:rPr>
-                      <w:t>Theater</w:t>
+                      <w:t>Theater Details</w:t>
                     </w:r>
                   </w:p>
                 </w:txbxContent>
@@ -2037,7 +1955,6 @@
       </w:r>
     </w:p>
     <w:sectPr>
-      <w:headerReference w:type="default" r:id="rId6"/>
       <w:pgSz w:w="15840" w:h="12240" w:orient="landscape"/>
       <w:pgMar w:top="720" w:right="720" w:bottom="720" w:left="720" w:header="720" w:footer="720" w:gutter="720"/>
       <w:cols w:space="720"/>
@@ -2095,16 +2012,6 @@
     </w:p>
   </w:footnote>
 </w:footnotes>
-</file>
-
-<file path=word/header1.xml><?xml version="1.0" encoding="utf-8"?>
-<w:hdr xmlns:ve="http://schemas.openxmlformats.org/markup-compatibility/2006" xmlns:o="urn:schemas-microsoft-com:office:office" xmlns:r="http://schemas.openxmlformats.org/officeDocument/2006/relationships" xmlns:m="http://schemas.openxmlformats.org/officeDocument/2006/math" xmlns:v="urn:schemas-microsoft-com:vml" xmlns:wp="http://schemas.openxmlformats.org/drawingml/2006/wordprocessingDrawing" xmlns:w10="urn:schemas-microsoft-com:office:word" xmlns:w="http://schemas.openxmlformats.org/wordprocessingml/2006/main" xmlns:wne="http://schemas.microsoft.com/office/word/2006/wordml">
-  <w:p>
-    <w:pPr>
-      <w:pStyle w:val="Header"/>
-    </w:pPr>
-  </w:p>
-</w:hdr>
 </file>
 
 <file path=word/styles.xml><?xml version="1.0" encoding="utf-8"?>
@@ -2330,6 +2237,7 @@
     <w:basedOn w:val="Normal"/>
     <w:link w:val="HeaderChar"/>
     <w:uiPriority w:val="99"/>
+    <w:semiHidden/>
     <w:unhideWhenUsed/>
     <w:rsid w:val="009A02E0"/>
     <w:pPr>
@@ -2345,6 +2253,7 @@
     <w:basedOn w:val="DefaultParagraphFont"/>
     <w:link w:val="Header"/>
     <w:uiPriority w:val="99"/>
+    <w:semiHidden/>
     <w:rsid w:val="009A02E0"/>
   </w:style>
   <w:style w:type="paragraph" w:styleId="Footer">
